--- a/ReleasePlan.docx
+++ b/ReleasePlan.docx
@@ -339,15 +339,45 @@
           <w:rFonts w:ascii="Times New Roman" w:hAnsi="Times New Roman" w:cs="Times New Roman"/>
           <w:szCs w:val="21"/>
         </w:rPr>
-        <w:t>5 - As a student, I need to interact with __(sea crea</w:t>
-      </w:r>
-      <w:r>
-        <w:rPr>
-          <w:rFonts w:ascii="Times New Roman" w:hAnsi="Times New Roman" w:cs="Times New Roman"/>
-          <w:szCs w:val="21"/>
-        </w:rPr>
-        <w:t>ture)__, so I can learn about them</w:t>
-      </w:r>
+        <w:t>8</w:t>
+      </w:r>
+      <w:r>
+        <w:rPr>
+          <w:rFonts w:ascii="Times New Roman" w:hAnsi="Times New Roman" w:cs="Times New Roman"/>
+          <w:szCs w:val="21"/>
+        </w:rPr>
+        <w:t xml:space="preserve"> - As a student, I need to </w:t>
+      </w:r>
+      <w:r>
+        <w:rPr>
+          <w:rFonts w:ascii="Times New Roman" w:hAnsi="Times New Roman" w:cs="Times New Roman"/>
+          <w:szCs w:val="21"/>
+        </w:rPr>
+        <w:t>be able to see clearly in the water</w:t>
+      </w:r>
+      <w:r>
+        <w:rPr>
+          <w:rFonts w:ascii="Times New Roman" w:hAnsi="Times New Roman" w:cs="Times New Roman"/>
+          <w:szCs w:val="21"/>
+        </w:rPr>
+        <w:t xml:space="preserve">, </w:t>
+      </w:r>
+      <w:r>
+        <w:rPr>
+          <w:rFonts w:ascii="Times New Roman" w:hAnsi="Times New Roman" w:cs="Times New Roman"/>
+          <w:szCs w:val="21"/>
+        </w:rPr>
+        <w:t xml:space="preserve">so I </w:t>
+      </w:r>
+      <w:r>
+        <w:rPr>
+          <w:rFonts w:ascii="Times New Roman" w:hAnsi="Times New Roman" w:cs="Times New Roman"/>
+          <w:szCs w:val="21"/>
+        </w:rPr>
+        <w:t>get the most out of my in-game experiences</w:t>
+      </w:r>
+      <w:bookmarkStart w:id="0" w:name="_GoBack"/>
+      <w:bookmarkEnd w:id="0"/>
     </w:p>
     <w:p>
       <w:pPr>
@@ -367,7 +397,56 @@
           <w:rFonts w:ascii="Times New Roman" w:hAnsi="Times New Roman" w:cs="Times New Roman"/>
           <w:szCs w:val="21"/>
         </w:rPr>
-        <w:t>5 - As a student, I need to interact with __(sea creature)__, so I can learn about them</w:t>
+        <w:t>3</w:t>
+      </w:r>
+      <w:r>
+        <w:rPr>
+          <w:rFonts w:ascii="Times New Roman" w:hAnsi="Times New Roman" w:cs="Times New Roman"/>
+          <w:szCs w:val="21"/>
+        </w:rPr>
+        <w:t xml:space="preserve"> - As a student, I need to interact with</w:t>
+      </w:r>
+      <w:r>
+        <w:rPr>
+          <w:rFonts w:ascii="Times New Roman" w:hAnsi="Times New Roman" w:cs="Times New Roman"/>
+          <w:szCs w:val="21"/>
+        </w:rPr>
+        <w:t xml:space="preserve"> </w:t>
+      </w:r>
+      <w:r>
+        <w:rPr>
+          <w:rFonts w:ascii="Times New Roman" w:hAnsi="Times New Roman" w:cs="Times New Roman"/>
+          <w:szCs w:val="21"/>
+        </w:rPr>
+        <w:t>S</w:t>
+      </w:r>
+      <w:r>
+        <w:rPr>
+          <w:rFonts w:ascii="Times New Roman" w:hAnsi="Times New Roman" w:cs="Times New Roman"/>
+          <w:szCs w:val="21"/>
+        </w:rPr>
+        <w:t>tarfish,</w:t>
+      </w:r>
+      <w:r>
+        <w:rPr>
+          <w:rFonts w:ascii="Times New Roman" w:hAnsi="Times New Roman" w:cs="Times New Roman"/>
+          <w:szCs w:val="21"/>
+        </w:rPr>
+        <w:t xml:space="preserve"> </w:t>
+      </w:r>
+      <w:r>
+        <w:rPr>
+          <w:rFonts w:ascii="Times New Roman" w:hAnsi="Times New Roman" w:cs="Times New Roman"/>
+          <w:szCs w:val="21"/>
+        </w:rPr>
+        <w:t>so I can learn about them</w:t>
+      </w:r>
+      <w:r>
+        <w:rPr>
+          <w:rFonts w:ascii="Times New Roman" w:hAnsi="Times New Roman" w:cs="Times New Roman"/>
+          <w:szCs w:val="21"/>
+        </w:rPr>
+        <w:t xml:space="preserve"> and their role in the Monterey Bay ecosystem</w:t>
       </w:r>
     </w:p>
     <w:p>
@@ -388,7 +467,63 @@
           <w:rFonts w:ascii="Times New Roman" w:hAnsi="Times New Roman" w:cs="Times New Roman"/>
           <w:szCs w:val="21"/>
         </w:rPr>
-        <w:t>5 - …</w:t>
+        <w:t>4</w:t>
+      </w:r>
+      <w:r>
+        <w:rPr>
+          <w:rFonts w:ascii="Times New Roman" w:hAnsi="Times New Roman" w:cs="Times New Roman"/>
+          <w:szCs w:val="21"/>
+        </w:rPr>
+        <w:t xml:space="preserve"> - As a student, I need to interact with</w:t>
+      </w:r>
+      <w:r>
+        <w:rPr>
+          <w:rFonts w:ascii="Times New Roman" w:hAnsi="Times New Roman" w:cs="Times New Roman"/>
+          <w:szCs w:val="21"/>
+        </w:rPr>
+        <w:t xml:space="preserve"> </w:t>
+      </w:r>
+      <w:r>
+        <w:rPr>
+          <w:rFonts w:ascii="Times New Roman" w:hAnsi="Times New Roman" w:cs="Times New Roman"/>
+          <w:szCs w:val="21"/>
+        </w:rPr>
+        <w:t>G</w:t>
+      </w:r>
+      <w:r>
+        <w:rPr>
+          <w:rFonts w:ascii="Times New Roman" w:hAnsi="Times New Roman" w:cs="Times New Roman"/>
+          <w:szCs w:val="21"/>
+        </w:rPr>
+        <w:t>ulls</w:t>
+      </w:r>
+      <w:r>
+        <w:rPr>
+          <w:rFonts w:ascii="Times New Roman" w:hAnsi="Times New Roman" w:cs="Times New Roman"/>
+          <w:szCs w:val="21"/>
+        </w:rPr>
+        <w:t>,</w:t>
+      </w:r>
+      <w:r>
+        <w:rPr>
+          <w:rFonts w:ascii="Times New Roman" w:hAnsi="Times New Roman" w:cs="Times New Roman"/>
+          <w:szCs w:val="21"/>
+        </w:rPr>
+        <w:t xml:space="preserve"> </w:t>
+      </w:r>
+      <w:r>
+        <w:rPr>
+          <w:rFonts w:ascii="Times New Roman" w:hAnsi="Times New Roman" w:cs="Times New Roman"/>
+          <w:szCs w:val="21"/>
+        </w:rPr>
+        <w:t>so I can learn about them</w:t>
+      </w:r>
+      <w:r>
+        <w:rPr>
+          <w:rFonts w:ascii="Times New Roman" w:hAnsi="Times New Roman" w:cs="Times New Roman"/>
+          <w:szCs w:val="21"/>
+        </w:rPr>
+        <w:t xml:space="preserve"> and their role in the Monterey Bay ecosystem</w:t>
       </w:r>
     </w:p>
     <w:p>
@@ -409,104 +544,35 @@
           <w:rFonts w:ascii="Times New Roman" w:hAnsi="Times New Roman" w:cs="Times New Roman"/>
           <w:szCs w:val="21"/>
         </w:rPr>
-        <w:t xml:space="preserve">1 - As a student, I need to interact with the Monterey Bay, so I can learn about my local environment. </w:t>
-      </w:r>
-    </w:p>
-    <w:p>
-      <w:pPr>
-        <w:rPr>
-          <w:rFonts w:ascii="Times New Roman" w:hAnsi="Times New Roman" w:cs="Times New Roman"/>
-          <w:szCs w:val="21"/>
-        </w:rPr>
-      </w:pPr>
-      <w:r>
-        <w:rPr>
-          <w:rFonts w:ascii="Times New Roman" w:hAnsi="Times New Roman" w:cs="Times New Roman"/>
-          <w:b/>
-          <w:szCs w:val="21"/>
-        </w:rPr>
-        <w:tab/>
-      </w:r>
-      <w:r>
-        <w:rPr>
-          <w:rFonts w:ascii="Times New Roman" w:hAnsi="Times New Roman" w:cs="Times New Roman"/>
-          <w:b/>
-          <w:szCs w:val="21"/>
-          <w:u w:val="single"/>
-        </w:rPr>
-        <w:t>Sprint 2</w:t>
-      </w:r>
-      <w:r>
-        <w:rPr>
-          <w:rFonts w:ascii="Times New Roman" w:hAnsi="Times New Roman" w:cs="Times New Roman"/>
-          <w:szCs w:val="21"/>
-        </w:rPr>
-        <w:t>:</w:t>
-      </w:r>
-    </w:p>
-    <w:p>
-      <w:pPr>
-        <w:numPr>
-          <w:ilvl w:val="0"/>
-          <w:numId w:val="4"/>
-        </w:numPr>
-        <w:ind w:hanging="359"/>
-        <w:contextualSpacing/>
-        <w:rPr>
-          <w:rFonts w:ascii="Times New Roman" w:hAnsi="Times New Roman" w:cs="Times New Roman"/>
-          <w:szCs w:val="21"/>
-        </w:rPr>
-      </w:pPr>
-      <w:r>
-        <w:rPr>
-          <w:rFonts w:ascii="Times New Roman" w:hAnsi="Times New Roman" w:cs="Times New Roman"/>
-          <w:szCs w:val="21"/>
-        </w:rPr>
-        <w:t xml:space="preserve">10 - </w:t>
-      </w:r>
-      <w:commentRangeStart w:id="0"/>
-      <w:r>
-        <w:rPr>
-          <w:rFonts w:ascii="Times New Roman" w:hAnsi="Times New Roman" w:cs="Times New Roman"/>
-          <w:szCs w:val="21"/>
-        </w:rPr>
-        <w:t>As a st</w:t>
-      </w:r>
-      <w:r>
-        <w:rPr>
-          <w:rFonts w:ascii="Times New Roman" w:hAnsi="Times New Roman" w:cs="Times New Roman"/>
-          <w:szCs w:val="21"/>
-        </w:rPr>
-        <w:t>udent, I need to see the ocean’s health change in response to my behavior, so I can learn about environmental responsibility</w:t>
-      </w:r>
-      <w:commentRangeEnd w:id="0"/>
-      <w:r>
-        <w:rPr>
-          <w:rFonts w:ascii="Times New Roman" w:hAnsi="Times New Roman" w:cs="Times New Roman"/>
-          <w:szCs w:val="21"/>
-        </w:rPr>
-        <w:commentReference w:id="0"/>
-      </w:r>
-    </w:p>
-    <w:p>
-      <w:pPr>
-        <w:numPr>
-          <w:ilvl w:val="0"/>
-          <w:numId w:val="4"/>
-        </w:numPr>
-        <w:ind w:hanging="359"/>
-        <w:contextualSpacing/>
-        <w:rPr>
-          <w:rFonts w:ascii="Times New Roman" w:hAnsi="Times New Roman" w:cs="Times New Roman"/>
-          <w:szCs w:val="21"/>
-        </w:rPr>
-      </w:pPr>
-      <w:r>
-        <w:rPr>
-          <w:rFonts w:ascii="Times New Roman" w:hAnsi="Times New Roman" w:cs="Times New Roman"/>
-          <w:szCs w:val="21"/>
-        </w:rPr>
-        <w:t>8 - As a student, I need to be able to build a submarine, so I can be immersed in the game and the sea life.</w:t>
+        <w:t>5 - As a student, I need to interact with</w:t>
+      </w:r>
+      <w:r>
+        <w:rPr>
+          <w:rFonts w:ascii="Times New Roman" w:hAnsi="Times New Roman" w:cs="Times New Roman"/>
+          <w:szCs w:val="21"/>
+        </w:rPr>
+        <w:t xml:space="preserve"> Garibaldi, </w:t>
+      </w:r>
+      <w:r>
+        <w:rPr>
+          <w:rFonts w:ascii="Times New Roman" w:hAnsi="Times New Roman" w:cs="Times New Roman"/>
+          <w:szCs w:val="21"/>
+        </w:rPr>
+        <w:t>so I can learn about them</w:t>
+      </w:r>
+      <w:r>
+        <w:rPr>
+          <w:rFonts w:ascii="Times New Roman" w:hAnsi="Times New Roman" w:cs="Times New Roman"/>
+          <w:szCs w:val="21"/>
+        </w:rPr>
+        <w:t xml:space="preserve"> and their role in the Monterey Bay ecosystem</w:t>
+      </w:r>
+      <w:r>
+        <w:rPr>
+          <w:rFonts w:ascii="Times New Roman" w:hAnsi="Times New Roman" w:cs="Times New Roman"/>
+          <w:szCs w:val="21"/>
+        </w:rPr>
+        <w:t xml:space="preserve"> …</w:t>
       </w:r>
     </w:p>
     <w:p>
@@ -527,6 +593,426 @@
           <w:rFonts w:ascii="Times New Roman" w:hAnsi="Times New Roman" w:cs="Times New Roman"/>
           <w:szCs w:val="21"/>
         </w:rPr>
+        <w:t>8</w:t>
+      </w:r>
+      <w:r>
+        <w:rPr>
+          <w:rFonts w:ascii="Times New Roman" w:hAnsi="Times New Roman" w:cs="Times New Roman"/>
+          <w:szCs w:val="21"/>
+        </w:rPr>
+        <w:t xml:space="preserve"> - As a student, I need to interact with</w:t>
+      </w:r>
+      <w:r>
+        <w:rPr>
+          <w:rFonts w:ascii="Times New Roman" w:hAnsi="Times New Roman" w:cs="Times New Roman"/>
+          <w:szCs w:val="21"/>
+        </w:rPr>
+        <w:t xml:space="preserve"> </w:t>
+      </w:r>
+      <w:r>
+        <w:rPr>
+          <w:rFonts w:ascii="Times New Roman" w:hAnsi="Times New Roman" w:cs="Times New Roman"/>
+          <w:szCs w:val="21"/>
+        </w:rPr>
+        <w:t>Sea Otters</w:t>
+      </w:r>
+      <w:r>
+        <w:rPr>
+          <w:rFonts w:ascii="Times New Roman" w:hAnsi="Times New Roman" w:cs="Times New Roman"/>
+          <w:szCs w:val="21"/>
+        </w:rPr>
+        <w:t xml:space="preserve">, </w:t>
+      </w:r>
+      <w:r>
+        <w:rPr>
+          <w:rFonts w:ascii="Times New Roman" w:hAnsi="Times New Roman" w:cs="Times New Roman"/>
+          <w:szCs w:val="21"/>
+        </w:rPr>
+        <w:t>so I can learn about them</w:t>
+      </w:r>
+      <w:r>
+        <w:rPr>
+          <w:rFonts w:ascii="Times New Roman" w:hAnsi="Times New Roman" w:cs="Times New Roman"/>
+          <w:szCs w:val="21"/>
+        </w:rPr>
+        <w:t xml:space="preserve"> and their role in the Monterey Bay ecosystem</w:t>
+      </w:r>
+      <w:r>
+        <w:rPr>
+          <w:rFonts w:ascii="Times New Roman" w:hAnsi="Times New Roman" w:cs="Times New Roman"/>
+          <w:szCs w:val="21"/>
+        </w:rPr>
+        <w:t xml:space="preserve"> …</w:t>
+      </w:r>
+    </w:p>
+    <w:p>
+      <w:pPr>
+        <w:numPr>
+          <w:ilvl w:val="0"/>
+          <w:numId w:val="1"/>
+        </w:numPr>
+        <w:ind w:hanging="359"/>
+        <w:contextualSpacing/>
+        <w:rPr>
+          <w:rFonts w:ascii="Times New Roman" w:hAnsi="Times New Roman" w:cs="Times New Roman"/>
+          <w:szCs w:val="21"/>
+        </w:rPr>
+      </w:pPr>
+      <w:r>
+        <w:rPr>
+          <w:rFonts w:ascii="Times New Roman" w:hAnsi="Times New Roman" w:cs="Times New Roman"/>
+          <w:szCs w:val="21"/>
+        </w:rPr>
+        <w:t xml:space="preserve">1 - As a student, I need to interact with the Monterey Bay, so I can learn about my local environment. </w:t>
+      </w:r>
+    </w:p>
+    <w:p>
+      <w:pPr>
+        <w:numPr>
+          <w:ilvl w:val="0"/>
+          <w:numId w:val="1"/>
+        </w:numPr>
+        <w:ind w:hanging="359"/>
+        <w:contextualSpacing/>
+        <w:rPr>
+          <w:rFonts w:ascii="Times New Roman" w:hAnsi="Times New Roman" w:cs="Times New Roman"/>
+          <w:szCs w:val="21"/>
+        </w:rPr>
+      </w:pPr>
+      <w:r>
+        <w:rPr>
+          <w:rFonts w:ascii="Times New Roman" w:hAnsi="Times New Roman" w:cs="Times New Roman"/>
+          <w:szCs w:val="21"/>
+        </w:rPr>
+        <w:t>1 - As a student, I need</w:t>
+      </w:r>
+      <w:r>
+        <w:rPr>
+          <w:rFonts w:ascii="Times New Roman" w:hAnsi="Times New Roman" w:cs="Times New Roman"/>
+          <w:szCs w:val="21"/>
+        </w:rPr>
+        <w:t xml:space="preserve"> scuba gear, so I can realistically explore the Monterey Bay.</w:t>
+      </w:r>
+      <w:r>
+        <w:rPr>
+          <w:rFonts w:ascii="Times New Roman" w:hAnsi="Times New Roman" w:cs="Times New Roman"/>
+          <w:szCs w:val="21"/>
+        </w:rPr>
+        <w:t xml:space="preserve"> </w:t>
+      </w:r>
+    </w:p>
+    <w:p>
+      <w:pPr>
+        <w:ind w:left="1440"/>
+        <w:contextualSpacing/>
+        <w:rPr>
+          <w:rFonts w:ascii="Times New Roman" w:hAnsi="Times New Roman" w:cs="Times New Roman"/>
+          <w:szCs w:val="21"/>
+        </w:rPr>
+      </w:pPr>
+    </w:p>
+    <w:p>
+      <w:pPr>
+        <w:rPr>
+          <w:rFonts w:ascii="Times New Roman" w:hAnsi="Times New Roman" w:cs="Times New Roman"/>
+          <w:szCs w:val="21"/>
+        </w:rPr>
+      </w:pPr>
+      <w:r>
+        <w:rPr>
+          <w:rFonts w:ascii="Times New Roman" w:hAnsi="Times New Roman" w:cs="Times New Roman"/>
+          <w:b/>
+          <w:szCs w:val="21"/>
+        </w:rPr>
+        <w:tab/>
+      </w:r>
+      <w:r>
+        <w:rPr>
+          <w:rFonts w:ascii="Times New Roman" w:hAnsi="Times New Roman" w:cs="Times New Roman"/>
+          <w:b/>
+          <w:szCs w:val="21"/>
+          <w:u w:val="single"/>
+        </w:rPr>
+        <w:t>Sprint 2</w:t>
+      </w:r>
+      <w:r>
+        <w:rPr>
+          <w:rFonts w:ascii="Times New Roman" w:hAnsi="Times New Roman" w:cs="Times New Roman"/>
+          <w:szCs w:val="21"/>
+        </w:rPr>
+        <w:t>:</w:t>
+      </w:r>
+    </w:p>
+    <w:p>
+      <w:pPr>
+        <w:numPr>
+          <w:ilvl w:val="0"/>
+          <w:numId w:val="1"/>
+        </w:numPr>
+        <w:ind w:hanging="359"/>
+        <w:contextualSpacing/>
+        <w:rPr>
+          <w:rFonts w:ascii="Times New Roman" w:hAnsi="Times New Roman" w:cs="Times New Roman"/>
+          <w:szCs w:val="21"/>
+        </w:rPr>
+      </w:pPr>
+      <w:r>
+        <w:rPr>
+          <w:rFonts w:ascii="Times New Roman" w:hAnsi="Times New Roman" w:cs="Times New Roman"/>
+          <w:szCs w:val="21"/>
+        </w:rPr>
+        <w:t>8</w:t>
+      </w:r>
+      <w:r>
+        <w:rPr>
+          <w:rFonts w:ascii="Times New Roman" w:hAnsi="Times New Roman" w:cs="Times New Roman"/>
+          <w:szCs w:val="21"/>
+        </w:rPr>
+        <w:t xml:space="preserve"> - As a student, I need to interact with</w:t>
+      </w:r>
+      <w:r>
+        <w:rPr>
+          <w:rFonts w:ascii="Times New Roman" w:hAnsi="Times New Roman" w:cs="Times New Roman"/>
+          <w:szCs w:val="21"/>
+        </w:rPr>
+        <w:t xml:space="preserve"> </w:t>
+      </w:r>
+      <w:r>
+        <w:rPr>
+          <w:rFonts w:ascii="Times New Roman" w:hAnsi="Times New Roman" w:cs="Times New Roman"/>
+          <w:szCs w:val="21"/>
+        </w:rPr>
+        <w:t>Dolphins</w:t>
+      </w:r>
+      <w:r>
+        <w:rPr>
+          <w:rFonts w:ascii="Times New Roman" w:hAnsi="Times New Roman" w:cs="Times New Roman"/>
+          <w:szCs w:val="21"/>
+        </w:rPr>
+        <w:t xml:space="preserve">, </w:t>
+      </w:r>
+      <w:r>
+        <w:rPr>
+          <w:rFonts w:ascii="Times New Roman" w:hAnsi="Times New Roman" w:cs="Times New Roman"/>
+          <w:szCs w:val="21"/>
+        </w:rPr>
+        <w:t>so I can learn about them</w:t>
+      </w:r>
+      <w:r>
+        <w:rPr>
+          <w:rFonts w:ascii="Times New Roman" w:hAnsi="Times New Roman" w:cs="Times New Roman"/>
+          <w:szCs w:val="21"/>
+        </w:rPr>
+        <w:t xml:space="preserve"> and their role in the Monterey Bay ecosystem</w:t>
+      </w:r>
+    </w:p>
+    <w:p>
+      <w:pPr>
+        <w:numPr>
+          <w:ilvl w:val="0"/>
+          <w:numId w:val="1"/>
+        </w:numPr>
+        <w:ind w:hanging="359"/>
+        <w:contextualSpacing/>
+        <w:rPr>
+          <w:rFonts w:ascii="Times New Roman" w:hAnsi="Times New Roman" w:cs="Times New Roman"/>
+          <w:szCs w:val="21"/>
+        </w:rPr>
+      </w:pPr>
+      <w:r>
+        <w:rPr>
+          <w:rFonts w:ascii="Times New Roman" w:hAnsi="Times New Roman" w:cs="Times New Roman"/>
+          <w:szCs w:val="21"/>
+        </w:rPr>
+        <w:t>10</w:t>
+      </w:r>
+      <w:r>
+        <w:rPr>
+          <w:rFonts w:ascii="Times New Roman" w:hAnsi="Times New Roman" w:cs="Times New Roman"/>
+          <w:szCs w:val="21"/>
+        </w:rPr>
+        <w:t xml:space="preserve"> - As a student, I need to interact with</w:t>
+      </w:r>
+      <w:r>
+        <w:rPr>
+          <w:rFonts w:ascii="Times New Roman" w:hAnsi="Times New Roman" w:cs="Times New Roman"/>
+          <w:szCs w:val="21"/>
+        </w:rPr>
+        <w:t xml:space="preserve"> </w:t>
+      </w:r>
+      <w:r>
+        <w:rPr>
+          <w:rFonts w:ascii="Times New Roman" w:hAnsi="Times New Roman" w:cs="Times New Roman"/>
+          <w:szCs w:val="21"/>
+        </w:rPr>
+        <w:t>Sea Lions</w:t>
+      </w:r>
+      <w:r>
+        <w:rPr>
+          <w:rFonts w:ascii="Times New Roman" w:hAnsi="Times New Roman" w:cs="Times New Roman"/>
+          <w:szCs w:val="21"/>
+        </w:rPr>
+        <w:t xml:space="preserve">, </w:t>
+      </w:r>
+      <w:r>
+        <w:rPr>
+          <w:rFonts w:ascii="Times New Roman" w:hAnsi="Times New Roman" w:cs="Times New Roman"/>
+          <w:szCs w:val="21"/>
+        </w:rPr>
+        <w:t>so I can learn about them</w:t>
+      </w:r>
+      <w:r>
+        <w:rPr>
+          <w:rFonts w:ascii="Times New Roman" w:hAnsi="Times New Roman" w:cs="Times New Roman"/>
+          <w:szCs w:val="21"/>
+        </w:rPr>
+        <w:t xml:space="preserve"> and their role in the Monterey Bay ecosystem</w:t>
+      </w:r>
+    </w:p>
+    <w:p>
+      <w:pPr>
+        <w:numPr>
+          <w:ilvl w:val="0"/>
+          <w:numId w:val="1"/>
+        </w:numPr>
+        <w:ind w:hanging="359"/>
+        <w:contextualSpacing/>
+        <w:rPr>
+          <w:rFonts w:ascii="Times New Roman" w:hAnsi="Times New Roman" w:cs="Times New Roman"/>
+          <w:szCs w:val="21"/>
+        </w:rPr>
+      </w:pPr>
+      <w:r>
+        <w:rPr>
+          <w:rFonts w:ascii="Times New Roman" w:hAnsi="Times New Roman" w:cs="Times New Roman"/>
+          <w:szCs w:val="21"/>
+        </w:rPr>
+        <w:t>8</w:t>
+      </w:r>
+      <w:r>
+        <w:rPr>
+          <w:rFonts w:ascii="Times New Roman" w:hAnsi="Times New Roman" w:cs="Times New Roman"/>
+          <w:szCs w:val="21"/>
+        </w:rPr>
+        <w:t xml:space="preserve"> - As a student, I need to interact with</w:t>
+      </w:r>
+      <w:r>
+        <w:rPr>
+          <w:rFonts w:ascii="Times New Roman" w:hAnsi="Times New Roman" w:cs="Times New Roman"/>
+          <w:szCs w:val="21"/>
+        </w:rPr>
+        <w:t xml:space="preserve"> </w:t>
+      </w:r>
+      <w:r>
+        <w:rPr>
+          <w:rFonts w:ascii="Times New Roman" w:hAnsi="Times New Roman" w:cs="Times New Roman"/>
+          <w:szCs w:val="21"/>
+        </w:rPr>
+        <w:t>Seals</w:t>
+      </w:r>
+      <w:r>
+        <w:rPr>
+          <w:rFonts w:ascii="Times New Roman" w:hAnsi="Times New Roman" w:cs="Times New Roman"/>
+          <w:szCs w:val="21"/>
+        </w:rPr>
+        <w:t xml:space="preserve">, </w:t>
+      </w:r>
+      <w:r>
+        <w:rPr>
+          <w:rFonts w:ascii="Times New Roman" w:hAnsi="Times New Roman" w:cs="Times New Roman"/>
+          <w:szCs w:val="21"/>
+        </w:rPr>
+        <w:t>so I can learn about them</w:t>
+      </w:r>
+      <w:r>
+        <w:rPr>
+          <w:rFonts w:ascii="Times New Roman" w:hAnsi="Times New Roman" w:cs="Times New Roman"/>
+          <w:szCs w:val="21"/>
+        </w:rPr>
+        <w:t xml:space="preserve"> and their role in the Monterey Bay ecosystem</w:t>
+      </w:r>
+    </w:p>
+    <w:p>
+      <w:pPr>
+        <w:numPr>
+          <w:ilvl w:val="0"/>
+          <w:numId w:val="1"/>
+        </w:numPr>
+        <w:ind w:hanging="359"/>
+        <w:contextualSpacing/>
+        <w:rPr>
+          <w:rFonts w:ascii="Times New Roman" w:hAnsi="Times New Roman" w:cs="Times New Roman"/>
+          <w:szCs w:val="21"/>
+        </w:rPr>
+      </w:pPr>
+      <w:r>
+        <w:rPr>
+          <w:rFonts w:ascii="Times New Roman" w:hAnsi="Times New Roman" w:cs="Times New Roman"/>
+          <w:szCs w:val="21"/>
+        </w:rPr>
+        <w:t>8 - As a student, I need to interact with Sea Otters, so I can learn about them and their role in the Monterey Bay ecosystem</w:t>
+      </w:r>
+    </w:p>
+    <w:p>
+      <w:pPr>
+        <w:numPr>
+          <w:ilvl w:val="0"/>
+          <w:numId w:val="1"/>
+        </w:numPr>
+        <w:ind w:hanging="359"/>
+        <w:contextualSpacing/>
+        <w:rPr>
+          <w:rFonts w:ascii="Times New Roman" w:hAnsi="Times New Roman" w:cs="Times New Roman"/>
+          <w:szCs w:val="21"/>
+        </w:rPr>
+      </w:pPr>
+      <w:r>
+        <w:rPr>
+          <w:rFonts w:ascii="Times New Roman" w:hAnsi="Times New Roman" w:cs="Times New Roman"/>
+          <w:szCs w:val="21"/>
+        </w:rPr>
+        <w:t>8</w:t>
+      </w:r>
+      <w:r>
+        <w:rPr>
+          <w:rFonts w:ascii="Times New Roman" w:hAnsi="Times New Roman" w:cs="Times New Roman"/>
+          <w:szCs w:val="21"/>
+        </w:rPr>
+        <w:t xml:space="preserve"> - As a student, I need </w:t>
+      </w:r>
+      <w:r>
+        <w:rPr>
+          <w:rFonts w:ascii="Times New Roman" w:hAnsi="Times New Roman" w:cs="Times New Roman"/>
+          <w:szCs w:val="21"/>
+        </w:rPr>
+        <w:t>a Submersible, so I can</w:t>
+      </w:r>
+      <w:r>
+        <w:rPr>
+          <w:rFonts w:ascii="Times New Roman" w:hAnsi="Times New Roman" w:cs="Times New Roman"/>
+          <w:szCs w:val="21"/>
+        </w:rPr>
+        <w:t xml:space="preserve"> realistically explore the Monterey Bay. </w:t>
+      </w:r>
+    </w:p>
+    <w:p>
+      <w:pPr>
+        <w:numPr>
+          <w:ilvl w:val="0"/>
+          <w:numId w:val="1"/>
+        </w:numPr>
+        <w:ind w:hanging="359"/>
+        <w:contextualSpacing/>
+        <w:rPr>
+          <w:rFonts w:ascii="Times New Roman" w:hAnsi="Times New Roman" w:cs="Times New Roman"/>
+          <w:szCs w:val="21"/>
+        </w:rPr>
+      </w:pPr>
+      <w:r>
+        <w:rPr>
+          <w:rFonts w:ascii="Times New Roman" w:hAnsi="Times New Roman" w:cs="Times New Roman"/>
+          <w:szCs w:val="21"/>
+        </w:rPr>
         <w:t xml:space="preserve">3 - As a person interested in playing or creating lessons for the mod, I must be able to read a user manual for </w:t>
       </w:r>
       <w:proofErr w:type="spellStart"/>
@@ -596,16 +1082,7 @@
           <w:rFonts w:ascii="Times New Roman" w:hAnsi="Times New Roman" w:cs="Times New Roman"/>
           <w:szCs w:val="21"/>
         </w:rPr>
-        <w:t xml:space="preserve">5 - </w:t>
-      </w:r>
-      <w:bookmarkStart w:id="1" w:name="_GoBack"/>
-      <w:bookmarkEnd w:id="1"/>
-      <w:r>
-        <w:rPr>
-          <w:rFonts w:ascii="Times New Roman" w:hAnsi="Times New Roman" w:cs="Times New Roman"/>
-          <w:szCs w:val="21"/>
-        </w:rPr>
-        <w:t>As a tester, I need to be able to do software builds and run integration tests.</w:t>
+        <w:t>5 - As a tester, I need to be able to do software builds and run integration tests.</w:t>
       </w:r>
     </w:p>
     <w:p>
@@ -626,14 +1103,8 @@
           <w:rFonts w:ascii="Times New Roman" w:hAnsi="Times New Roman" w:cs="Times New Roman"/>
           <w:szCs w:val="21"/>
         </w:rPr>
-        <w:t>5 - As a teacher, I ne</w:t>
-      </w:r>
-      <w:r>
-        <w:rPr>
-          <w:rFonts w:ascii="Times New Roman" w:hAnsi="Times New Roman" w:cs="Times New Roman"/>
-          <w:szCs w:val="21"/>
-        </w:rPr>
-        <w:t>ed to be able to create lesson plans for my students, so I can effectively use the game as teaching tool.</w:t>
+        <w:lastRenderedPageBreak/>
+        <w:t>5 - As a teacher, I need to be able to create lesson plans for my students, so I can effectively use the game as teaching tool.</w:t>
       </w:r>
     </w:p>
     <w:p>
@@ -654,7 +1125,58 @@
           <w:rFonts w:ascii="Times New Roman" w:hAnsi="Times New Roman" w:cs="Times New Roman"/>
           <w:szCs w:val="21"/>
         </w:rPr>
-        <w:t xml:space="preserve">5 - As a student, I need to learn about the various materials present in my local biosphere, and how they interact together. </w:t>
+        <w:t>8</w:t>
+      </w:r>
+      <w:r>
+        <w:rPr>
+          <w:rFonts w:ascii="Times New Roman" w:hAnsi="Times New Roman" w:cs="Times New Roman"/>
+          <w:szCs w:val="21"/>
+        </w:rPr>
+        <w:t xml:space="preserve"> - As a student, I need </w:t>
+      </w:r>
+      <w:r>
+        <w:rPr>
+          <w:rFonts w:ascii="Times New Roman" w:hAnsi="Times New Roman" w:cs="Times New Roman"/>
+          <w:szCs w:val="21"/>
+        </w:rPr>
+        <w:t>a “</w:t>
+      </w:r>
+      <w:proofErr w:type="spellStart"/>
+      <w:r>
+        <w:rPr>
+          <w:rFonts w:ascii="Times New Roman" w:hAnsi="Times New Roman" w:cs="Times New Roman"/>
+          <w:szCs w:val="21"/>
+        </w:rPr>
+        <w:t>Pokedex</w:t>
+      </w:r>
+      <w:proofErr w:type="spellEnd"/>
+      <w:r>
+        <w:rPr>
+          <w:rFonts w:ascii="Times New Roman" w:hAnsi="Times New Roman" w:cs="Times New Roman"/>
+          <w:szCs w:val="21"/>
+        </w:rPr>
+        <w:t>”</w:t>
+      </w:r>
+      <w:r>
+        <w:rPr>
+          <w:rFonts w:ascii="Times New Roman" w:hAnsi="Times New Roman" w:cs="Times New Roman"/>
+          <w:szCs w:val="21"/>
+        </w:rPr>
+        <w:t xml:space="preserve">, </w:t>
+      </w:r>
+      <w:r>
+        <w:rPr>
+          <w:rFonts w:ascii="Times New Roman" w:hAnsi="Times New Roman" w:cs="Times New Roman"/>
+          <w:szCs w:val="21"/>
+        </w:rPr>
+        <w:t xml:space="preserve">so I can learn about </w:t>
+      </w:r>
+      <w:r>
+        <w:rPr>
+          <w:rFonts w:ascii="Times New Roman" w:hAnsi="Times New Roman" w:cs="Times New Roman"/>
+          <w:szCs w:val="21"/>
+        </w:rPr>
+        <w:t>the marine life I encounter in the in-game Monterey Bay.</w:t>
       </w:r>
     </w:p>
     <w:p>
@@ -675,23 +1197,22 @@
           <w:rFonts w:ascii="Times New Roman" w:hAnsi="Times New Roman" w:cs="Times New Roman"/>
           <w:szCs w:val="21"/>
         </w:rPr>
-        <w:t>3 - As a student, I need</w:t>
-      </w:r>
-      <w:r>
-        <w:rPr>
-          <w:rFonts w:ascii="Times New Roman" w:hAnsi="Times New Roman" w:cs="Times New Roman"/>
-          <w:szCs w:val="21"/>
-        </w:rPr>
-        <w:t xml:space="preserve"> to learn how to use the resources available to me to help me explore the ocean and how they can help my local fauna.</w:t>
-      </w:r>
-    </w:p>
-    <w:p>
-      <w:pPr>
-        <w:rPr>
-          <w:rFonts w:ascii="Times New Roman" w:hAnsi="Times New Roman" w:cs="Times New Roman"/>
-          <w:szCs w:val="21"/>
-        </w:rPr>
-      </w:pPr>
+        <w:t>4</w:t>
+      </w:r>
+      <w:r>
+        <w:rPr>
+          <w:rFonts w:ascii="Times New Roman" w:hAnsi="Times New Roman" w:cs="Times New Roman"/>
+          <w:szCs w:val="21"/>
+        </w:rPr>
+        <w:t xml:space="preserve"> - As a student, I need to </w:t>
+      </w:r>
+      <w:r>
+        <w:rPr>
+          <w:rFonts w:ascii="Times New Roman" w:hAnsi="Times New Roman" w:cs="Times New Roman"/>
+          <w:szCs w:val="21"/>
+        </w:rPr>
+        <w:t>have kelp plants,</w:t>
+      </w:r>
       <w:r>
         <w:rPr>
           <w:rFonts w:ascii="Times New Roman" w:hAnsi="Times New Roman" w:cs="Times New Roman"/>
@@ -699,6 +1220,121 @@
         </w:rPr>
         <w:t xml:space="preserve"> </w:t>
       </w:r>
+      <w:r>
+        <w:rPr>
+          <w:rFonts w:ascii="Times New Roman" w:hAnsi="Times New Roman" w:cs="Times New Roman"/>
+          <w:szCs w:val="21"/>
+        </w:rPr>
+        <w:t>so I can learn about them</w:t>
+      </w:r>
+      <w:r>
+        <w:rPr>
+          <w:rFonts w:ascii="Times New Roman" w:hAnsi="Times New Roman" w:cs="Times New Roman"/>
+          <w:szCs w:val="21"/>
+        </w:rPr>
+        <w:t xml:space="preserve"> and their role in the Monterey Bay ecosystem</w:t>
+      </w:r>
+    </w:p>
+    <w:p>
+      <w:pPr>
+        <w:numPr>
+          <w:ilvl w:val="0"/>
+          <w:numId w:val="1"/>
+        </w:numPr>
+        <w:ind w:hanging="359"/>
+        <w:contextualSpacing/>
+        <w:rPr>
+          <w:rFonts w:ascii="Times New Roman" w:hAnsi="Times New Roman" w:cs="Times New Roman"/>
+          <w:szCs w:val="21"/>
+        </w:rPr>
+      </w:pPr>
+      <w:r>
+        <w:rPr>
+          <w:rFonts w:ascii="Times New Roman" w:hAnsi="Times New Roman" w:cs="Times New Roman"/>
+          <w:szCs w:val="21"/>
+        </w:rPr>
+        <w:t>6</w:t>
+      </w:r>
+      <w:r>
+        <w:rPr>
+          <w:rFonts w:ascii="Times New Roman" w:hAnsi="Times New Roman" w:cs="Times New Roman"/>
+          <w:szCs w:val="21"/>
+        </w:rPr>
+        <w:t xml:space="preserve"> - As a student, I need to </w:t>
+      </w:r>
+      <w:r>
+        <w:rPr>
+          <w:rFonts w:ascii="Times New Roman" w:hAnsi="Times New Roman" w:cs="Times New Roman"/>
+          <w:szCs w:val="21"/>
+        </w:rPr>
+        <w:t>have kelp plant biomes</w:t>
+      </w:r>
+      <w:r>
+        <w:rPr>
+          <w:rFonts w:ascii="Times New Roman" w:hAnsi="Times New Roman" w:cs="Times New Roman"/>
+          <w:szCs w:val="21"/>
+        </w:rPr>
+        <w:t xml:space="preserve">, </w:t>
+      </w:r>
+      <w:r>
+        <w:rPr>
+          <w:rFonts w:ascii="Times New Roman" w:hAnsi="Times New Roman" w:cs="Times New Roman"/>
+          <w:szCs w:val="21"/>
+        </w:rPr>
+        <w:t>so I can learn about them</w:t>
+      </w:r>
+      <w:r>
+        <w:rPr>
+          <w:rFonts w:ascii="Times New Roman" w:hAnsi="Times New Roman" w:cs="Times New Roman"/>
+          <w:szCs w:val="21"/>
+        </w:rPr>
+        <w:t xml:space="preserve"> and their role in the Monterey Bay ecosystem</w:t>
+      </w:r>
+    </w:p>
+    <w:p>
+      <w:pPr>
+        <w:numPr>
+          <w:ilvl w:val="0"/>
+          <w:numId w:val="1"/>
+        </w:numPr>
+        <w:ind w:hanging="359"/>
+        <w:contextualSpacing/>
+        <w:rPr>
+          <w:rFonts w:ascii="Times New Roman" w:hAnsi="Times New Roman" w:cs="Times New Roman"/>
+          <w:szCs w:val="21"/>
+        </w:rPr>
+      </w:pPr>
+      <w:r>
+        <w:rPr>
+          <w:rFonts w:ascii="Times New Roman" w:hAnsi="Times New Roman" w:cs="Times New Roman"/>
+          <w:szCs w:val="21"/>
+        </w:rPr>
+        <w:t xml:space="preserve">10 - </w:t>
+      </w:r>
+      <w:commentRangeStart w:id="1"/>
+      <w:r>
+        <w:rPr>
+          <w:rFonts w:ascii="Times New Roman" w:hAnsi="Times New Roman" w:cs="Times New Roman"/>
+          <w:szCs w:val="21"/>
+        </w:rPr>
+        <w:t>As a student, I need to see the ocean’s health change in response to my behavior, so I can learn about environmental responsibility</w:t>
+      </w:r>
+      <w:commentRangeEnd w:id="1"/>
+      <w:r>
+        <w:rPr>
+          <w:rFonts w:ascii="Times New Roman" w:hAnsi="Times New Roman" w:cs="Times New Roman"/>
+          <w:szCs w:val="21"/>
+        </w:rPr>
+        <w:commentReference w:id="1"/>
+      </w:r>
+    </w:p>
+    <w:p>
+      <w:pPr>
+        <w:rPr>
+          <w:rFonts w:ascii="Times New Roman" w:hAnsi="Times New Roman" w:cs="Times New Roman"/>
+          <w:szCs w:val="21"/>
+        </w:rPr>
+      </w:pPr>
     </w:p>
     <w:p>
       <w:pPr>
@@ -805,7 +1441,7 @@
 
 <file path=word/comments.xml><?xml version="1.0" encoding="utf-8"?>
 <w:comments xmlns:wpc="http://schemas.microsoft.com/office/word/2010/wordprocessingCanvas" xmlns:mc="http://schemas.openxmlformats.org/markup-compatibility/2006" xmlns:o="urn:schemas-microsoft-com:office:office" xmlns:r="http://schemas.openxmlformats.org/officeDocument/2006/relationships" xmlns:m="http://schemas.openxmlformats.org/officeDocument/2006/math" xmlns:v="urn:schemas-microsoft-com:vml" xmlns:wp14="http://schemas.microsoft.com/office/word/2010/wordprocessingDrawing" xmlns:wp="http://schemas.openxmlformats.org/drawingml/2006/wordprocessingDrawing" xmlns:w10="urn:schemas-microsoft-com:office:word" xmlns:w="http://schemas.openxmlformats.org/wordprocessingml/2006/main" xmlns:w14="http://schemas.microsoft.com/office/word/2010/wordml" xmlns:wpg="http://schemas.microsoft.com/office/word/2010/wordprocessingGroup" xmlns:wpi="http://schemas.microsoft.com/office/word/2010/wordprocessingInk" xmlns:wne="http://schemas.microsoft.com/office/word/2006/wordml" xmlns:wps="http://schemas.microsoft.com/office/word/2010/wordprocessingShape" mc:Ignorable="w14 wp14">
-  <w:comment w:id="0" w:author="dvehar" w:date="2014-10-14T23:57:00Z" w:initials="">
+  <w:comment w:id="1" w:author="dvehar" w:date="2014-10-21T00:09:00Z" w:initials="">
     <w:p>
       <w:pPr>
         <w:widowControl w:val="0"/>
